--- a/ASP_MVC_2016 - Final Project Requirements.docx
+++ b/ASP_MVC_2016 - Final Project Requirements.docx
@@ -827,15 +827,13 @@
         <w:rPr>
           <w:sz w:val="20"/>
           <w:szCs w:val="20"/>
-          <w:highlight w:val="yellow"/>
-        </w:rPr>
-      </w:pPr>
-      <w:r>
-        <w:rPr>
-          <w:rFonts w:hint="cs"/>
-          <w:sz w:val="20"/>
-          <w:szCs w:val="20"/>
-          <w:highlight w:val="yellow"/>
+        </w:rPr>
+      </w:pPr>
+      <w:r>
+        <w:rPr>
+          <w:rFonts w:hint="cs"/>
+          <w:sz w:val="20"/>
+          <w:szCs w:val="20"/>
           <w:rtl/>
         </w:rPr>
         <w:t xml:space="preserve">על כל אחד מהמודלים, המערכת צריכה לתמוך ב </w:t>
@@ -844,7 +842,6 @@
         <w:rPr>
           <w:sz w:val="20"/>
           <w:szCs w:val="20"/>
-          <w:highlight w:val="yellow"/>
         </w:rPr>
         <w:t>Create</w:t>
       </w:r>
@@ -853,7 +850,6 @@
           <w:rFonts w:hint="cs"/>
           <w:sz w:val="20"/>
           <w:szCs w:val="20"/>
-          <w:highlight w:val="yellow"/>
           <w:rtl/>
         </w:rPr>
         <w:t xml:space="preserve"> (יצירת אובייקט חדש), </w:t>
@@ -862,7 +858,6 @@
         <w:rPr>
           <w:sz w:val="20"/>
           <w:szCs w:val="20"/>
-          <w:highlight w:val="yellow"/>
         </w:rPr>
         <w:t>Update</w:t>
       </w:r>
@@ -871,7 +866,6 @@
           <w:rFonts w:hint="cs"/>
           <w:sz w:val="20"/>
           <w:szCs w:val="20"/>
-          <w:highlight w:val="yellow"/>
           <w:rtl/>
         </w:rPr>
         <w:t xml:space="preserve"> (עדכון תוכן האובייקט </w:t>
@@ -880,7 +874,6 @@
         <w:rPr>
           <w:sz w:val="20"/>
           <w:szCs w:val="20"/>
-          <w:highlight w:val="yellow"/>
           <w:rtl/>
         </w:rPr>
         <w:t>–</w:t>
@@ -890,7 +883,6 @@
           <w:rFonts w:hint="cs"/>
           <w:sz w:val="20"/>
           <w:szCs w:val="20"/>
-          <w:highlight w:val="yellow"/>
           <w:rtl/>
         </w:rPr>
         <w:t xml:space="preserve"> למשל עדכון פרטי המוצר הנמכר בחנות), </w:t>
@@ -899,26 +891,14 @@
         <w:rPr>
           <w:sz w:val="20"/>
           <w:szCs w:val="20"/>
-          <w:highlight w:val="yellow"/>
-        </w:rPr>
-        <w:t>Dele</w:t>
-      </w:r>
-      <w:bookmarkStart w:id="0" w:name="_GoBack"/>
-      <w:bookmarkEnd w:id="0"/>
-      <w:r>
-        <w:rPr>
-          <w:sz w:val="20"/>
-          <w:szCs w:val="20"/>
-          <w:highlight w:val="yellow"/>
-        </w:rPr>
-        <w:t>te</w:t>
-      </w:r>
-      <w:r>
-        <w:rPr>
-          <w:rFonts w:hint="cs"/>
-          <w:sz w:val="20"/>
-          <w:szCs w:val="20"/>
-          <w:highlight w:val="yellow"/>
+        </w:rPr>
+        <w:t>Delete</w:t>
+      </w:r>
+      <w:r>
+        <w:rPr>
+          <w:rFonts w:hint="cs"/>
+          <w:sz w:val="20"/>
+          <w:szCs w:val="20"/>
           <w:rtl/>
         </w:rPr>
         <w:t xml:space="preserve"> (מחיקת אובייקט </w:t>
@@ -927,7 +907,6 @@
         <w:rPr>
           <w:sz w:val="20"/>
           <w:szCs w:val="20"/>
-          <w:highlight w:val="yellow"/>
           <w:rtl/>
         </w:rPr>
         <w:t>–</w:t>
@@ -937,7 +916,6 @@
           <w:rFonts w:hint="cs"/>
           <w:sz w:val="20"/>
           <w:szCs w:val="20"/>
-          <w:highlight w:val="yellow"/>
           <w:rtl/>
         </w:rPr>
         <w:t xml:space="preserve"> למשל מחיקת ספק)</w:t>
@@ -947,7 +925,6 @@
           <w:rFonts w:hint="cs"/>
           <w:sz w:val="20"/>
           <w:szCs w:val="20"/>
-          <w:highlight w:val="yellow"/>
           <w:rtl/>
         </w:rPr>
         <w:t xml:space="preserve">, </w:t>
@@ -956,7 +933,6 @@
         <w:rPr>
           <w:sz w:val="20"/>
           <w:szCs w:val="20"/>
-          <w:highlight w:val="yellow"/>
         </w:rPr>
         <w:t>List</w:t>
       </w:r>
@@ -965,7 +941,6 @@
           <w:rFonts w:hint="cs"/>
           <w:sz w:val="20"/>
           <w:szCs w:val="20"/>
-          <w:highlight w:val="yellow"/>
           <w:rtl/>
         </w:rPr>
         <w:t xml:space="preserve"> (רשימת אובייקטים: למשל רשימת הלקוחות), </w:t>
@@ -1044,34 +1019,7 @@
           <w:szCs w:val="20"/>
           <w:rtl/>
         </w:rPr>
-        <w:t>הגישות ל</w:t>
-      </w:r>
-      <w:r>
-        <w:rPr>
-          <w:rFonts w:hint="cs"/>
-          <w:sz w:val="20"/>
-          <w:szCs w:val="20"/>
-          <w:rtl/>
-        </w:rPr>
-        <w:t xml:space="preserve">כלל </w:t>
-      </w:r>
-      <w:r>
-        <w:rPr>
-          <w:rFonts w:hint="cs"/>
-          <w:sz w:val="20"/>
-          <w:szCs w:val="20"/>
-          <w:rtl/>
-        </w:rPr>
-        <w:t>נתוני המערכת</w:t>
-      </w:r>
-      <w:r>
-        <w:rPr>
-          <w:rFonts w:hint="cs"/>
-          <w:sz w:val="20"/>
-          <w:szCs w:val="20"/>
-          <w:rtl/>
-        </w:rPr>
-        <w:t xml:space="preserve"> ב </w:t>
+        <w:t xml:space="preserve">הגישות לכלל נתוני המערכת ב </w:t>
       </w:r>
       <w:r>
         <w:rPr>
@@ -1151,16 +1099,7 @@
           <w:szCs w:val="20"/>
           <w:rtl/>
         </w:rPr>
-        <w:t>)</w:t>
-      </w:r>
-      <w:r>
-        <w:rPr>
-          <w:rFonts w:hint="cs"/>
-          <w:sz w:val="20"/>
-          <w:szCs w:val="20"/>
-          <w:rtl/>
-        </w:rPr>
-        <w:t xml:space="preserve">. </w:t>
+        <w:t xml:space="preserve">). </w:t>
       </w:r>
     </w:p>
     <w:p>
@@ -1174,15 +1113,13 @@
         <w:rPr>
           <w:sz w:val="20"/>
           <w:szCs w:val="20"/>
-          <w:highlight w:val="yellow"/>
-        </w:rPr>
-      </w:pPr>
-      <w:r>
-        <w:rPr>
-          <w:rFonts w:hint="cs"/>
-          <w:sz w:val="20"/>
-          <w:szCs w:val="20"/>
-          <w:highlight w:val="yellow"/>
+        </w:rPr>
+      </w:pPr>
+      <w:r>
+        <w:rPr>
+          <w:rFonts w:hint="cs"/>
+          <w:sz w:val="20"/>
+          <w:szCs w:val="20"/>
           <w:rtl/>
         </w:rPr>
         <w:t>המערכת תתמוך בלפחות 2 שאילתות חיפוש המאפשרות ללקוח להגדיר פרמטרים (לפחות 3 פרמטרים) לחיפוש באמצעות ממשק המשתמש.</w:t>
@@ -1192,7 +1129,6 @@
           <w:rFonts w:hint="cs"/>
           <w:sz w:val="20"/>
           <w:szCs w:val="20"/>
-          <w:highlight w:val="yellow"/>
           <w:rtl/>
         </w:rPr>
         <w:t xml:space="preserve"> (לדוגמא, כמו </w:t>
@@ -1203,7 +1139,6 @@
           <w:rFonts w:hint="cs"/>
           <w:sz w:val="20"/>
           <w:szCs w:val="20"/>
-          <w:highlight w:val="yellow"/>
           <w:rtl/>
         </w:rPr>
         <w:t>בזאפ</w:t>
@@ -1214,7 +1149,6 @@
           <w:rFonts w:hint="cs"/>
           <w:sz w:val="20"/>
           <w:szCs w:val="20"/>
-          <w:highlight w:val="yellow"/>
           <w:rtl/>
         </w:rPr>
         <w:t xml:space="preserve">: חיפוש </w:t>
@@ -1225,7 +1159,6 @@
           <w:rFonts w:hint="cs"/>
           <w:sz w:val="20"/>
           <w:szCs w:val="20"/>
-          <w:highlight w:val="yellow"/>
           <w:rtl/>
         </w:rPr>
         <w:t>טלויזיה</w:t>
@@ -1236,22 +1169,31 @@
           <w:rFonts w:hint="cs"/>
           <w:sz w:val="20"/>
           <w:szCs w:val="20"/>
-          <w:highlight w:val="yellow"/>
-          <w:rtl/>
-        </w:rPr>
-        <w:t xml:space="preserve"> על פי גודל מסך, רזולוציה, ושם היצרן)</w:t>
-      </w:r>
-      <w:r>
-        <w:rPr>
-          <w:rFonts w:hint="cs"/>
-          <w:sz w:val="20"/>
-          <w:szCs w:val="20"/>
-          <w:highlight w:val="yellow"/>
+          <w:rtl/>
+        </w:rPr>
+        <w:t xml:space="preserve"> על פי גודל מסך, רזולוציה, ושם </w:t>
+      </w:r>
+      <w:bookmarkStart w:id="0" w:name="_GoBack"/>
+      <w:r>
+        <w:rPr>
+          <w:rFonts w:hint="cs"/>
+          <w:sz w:val="20"/>
+          <w:szCs w:val="20"/>
+          <w:rtl/>
+        </w:rPr>
+        <w:t>היצרן)</w:t>
+      </w:r>
+      <w:r>
+        <w:rPr>
+          <w:rFonts w:hint="cs"/>
+          <w:sz w:val="20"/>
+          <w:szCs w:val="20"/>
           <w:rtl/>
         </w:rPr>
         <w:t xml:space="preserve"> </w:t>
       </w:r>
     </w:p>
+    <w:bookmarkEnd w:id="0"/>
     <w:p>
       <w:pPr>
         <w:pStyle w:val="a3"/>
@@ -1263,44 +1205,60 @@
         <w:rPr>
           <w:sz w:val="20"/>
           <w:szCs w:val="20"/>
+        </w:rPr>
+      </w:pPr>
+      <w:r>
+        <w:rPr>
+          <w:rFonts w:hint="cs"/>
+          <w:sz w:val="20"/>
+          <w:szCs w:val="20"/>
+          <w:rtl/>
+        </w:rPr>
+        <w:lastRenderedPageBreak/>
+        <w:t xml:space="preserve">המערכת תתמוך </w:t>
+      </w:r>
+      <w:r>
+        <w:rPr>
+          <w:rFonts w:hint="cs"/>
+          <w:sz w:val="20"/>
+          <w:szCs w:val="20"/>
           <w:highlight w:val="yellow"/>
-        </w:rPr>
-      </w:pPr>
-      <w:r>
-        <w:rPr>
-          <w:rFonts w:hint="cs"/>
+          <w:rtl/>
+        </w:rPr>
+        <w:t xml:space="preserve">בלפחות 2 שאילתות המבצעות </w:t>
+      </w:r>
+      <w:r>
+        <w:rPr>
           <w:sz w:val="20"/>
           <w:szCs w:val="20"/>
           <w:highlight w:val="yellow"/>
-          <w:rtl/>
-        </w:rPr>
-        <w:lastRenderedPageBreak/>
-        <w:t xml:space="preserve">המערכת תתמוך בלפחות 2 שאילתות המבצעות </w:t>
-      </w:r>
-      <w:r>
-        <w:rPr>
+        </w:rPr>
+        <w:t>Join</w:t>
+      </w:r>
+      <w:r>
+        <w:rPr>
+          <w:rFonts w:hint="cs"/>
           <w:sz w:val="20"/>
           <w:szCs w:val="20"/>
           <w:highlight w:val="yellow"/>
-        </w:rPr>
-        <w:t>Join</w:t>
-      </w:r>
-      <w:r>
-        <w:rPr>
-          <w:rFonts w:hint="cs"/>
-          <w:sz w:val="20"/>
-          <w:szCs w:val="20"/>
-          <w:highlight w:val="yellow"/>
-          <w:rtl/>
-        </w:rPr>
-        <w:t xml:space="preserve"> בין 2 סוגי ישויות או יותר</w:t>
-      </w:r>
-      <w:r>
-        <w:rPr>
-          <w:rFonts w:hint="cs"/>
-          <w:sz w:val="20"/>
-          <w:szCs w:val="20"/>
-          <w:highlight w:val="yellow"/>
+          <w:rtl/>
+        </w:rPr>
+        <w:t xml:space="preserve"> בין 2 סוגי</w:t>
+      </w:r>
+      <w:r>
+        <w:rPr>
+          <w:rFonts w:hint="cs"/>
+          <w:sz w:val="20"/>
+          <w:szCs w:val="20"/>
+          <w:rtl/>
+        </w:rPr>
+        <w:t xml:space="preserve"> ישויות או יותר</w:t>
+      </w:r>
+      <w:r>
+        <w:rPr>
+          <w:rFonts w:hint="cs"/>
+          <w:sz w:val="20"/>
+          <w:szCs w:val="20"/>
           <w:rtl/>
         </w:rPr>
         <w:t xml:space="preserve"> </w:t>
@@ -1317,15 +1275,13 @@
         <w:rPr>
           <w:sz w:val="20"/>
           <w:szCs w:val="20"/>
-          <w:highlight w:val="yellow"/>
-        </w:rPr>
-      </w:pPr>
-      <w:r>
-        <w:rPr>
-          <w:rFonts w:hint="cs"/>
-          <w:sz w:val="20"/>
-          <w:szCs w:val="20"/>
-          <w:highlight w:val="yellow"/>
+        </w:rPr>
+      </w:pPr>
+      <w:r>
+        <w:rPr>
+          <w:rFonts w:hint="cs"/>
+          <w:sz w:val="20"/>
+          <w:szCs w:val="20"/>
           <w:rtl/>
         </w:rPr>
         <w:t xml:space="preserve">המערכת תתמוך בלפחות שאילתה אחת המבצעת </w:t>
@@ -1350,15 +1306,13 @@
         <w:rPr>
           <w:sz w:val="20"/>
           <w:szCs w:val="20"/>
-          <w:highlight w:val="yellow"/>
-        </w:rPr>
-      </w:pPr>
-      <w:r>
-        <w:rPr>
-          <w:rFonts w:hint="cs"/>
-          <w:sz w:val="20"/>
-          <w:szCs w:val="20"/>
-          <w:highlight w:val="yellow"/>
+        </w:rPr>
+      </w:pPr>
+      <w:r>
+        <w:rPr>
+          <w:rFonts w:hint="cs"/>
+          <w:sz w:val="20"/>
+          <w:szCs w:val="20"/>
           <w:rtl/>
         </w:rPr>
         <w:t>המערכת תכיל ממשק מנהל עם הרשאת גישה באמצעות שם משתמש וסיסמא. למנהל יהיו יכולות עריכה/ חיפוש מורחבות לעומת משתמש רגיל</w:t>
@@ -1375,15 +1329,13 @@
         <w:rPr>
           <w:sz w:val="20"/>
           <w:szCs w:val="20"/>
-          <w:highlight w:val="yellow"/>
-        </w:rPr>
-      </w:pPr>
-      <w:r>
-        <w:rPr>
-          <w:rFonts w:hint="cs"/>
-          <w:sz w:val="20"/>
-          <w:szCs w:val="20"/>
-          <w:highlight w:val="yellow"/>
+        </w:rPr>
+      </w:pPr>
+      <w:r>
+        <w:rPr>
+          <w:rFonts w:hint="cs"/>
+          <w:sz w:val="20"/>
+          <w:szCs w:val="20"/>
           <w:rtl/>
         </w:rPr>
         <w:t>ב</w:t>
@@ -1393,7 +1345,6 @@
           <w:rFonts w:hint="cs"/>
           <w:sz w:val="20"/>
           <w:szCs w:val="20"/>
-          <w:highlight w:val="yellow"/>
           <w:rtl/>
         </w:rPr>
         <w:t xml:space="preserve"> </w:t>
@@ -1402,7 +1353,6 @@
         <w:rPr>
           <w:sz w:val="20"/>
           <w:szCs w:val="20"/>
-          <w:highlight w:val="yellow"/>
         </w:rPr>
         <w:t>Views</w:t>
       </w:r>
@@ -1411,7 +1361,6 @@
           <w:rFonts w:hint="cs"/>
           <w:sz w:val="20"/>
           <w:szCs w:val="20"/>
-          <w:highlight w:val="yellow"/>
           <w:rtl/>
         </w:rPr>
         <w:t xml:space="preserve"> של המערכת יעש</w:t>
@@ -1421,7 +1370,6 @@
           <w:rFonts w:hint="cs"/>
           <w:sz w:val="20"/>
           <w:szCs w:val="20"/>
-          <w:highlight w:val="yellow"/>
           <w:rtl/>
         </w:rPr>
         <w:t>ה</w:t>
@@ -1431,7 +1379,6 @@
           <w:rFonts w:hint="cs"/>
           <w:sz w:val="20"/>
           <w:szCs w:val="20"/>
-          <w:highlight w:val="yellow"/>
           <w:rtl/>
         </w:rPr>
         <w:t xml:space="preserve"> שימוש נרחב ביכולות ספריית </w:t>
@@ -1440,7 +1387,6 @@
         <w:rPr>
           <w:sz w:val="20"/>
           <w:szCs w:val="20"/>
-          <w:highlight w:val="yellow"/>
         </w:rPr>
         <w:t>JQuery</w:t>
       </w:r>
@@ -1449,7 +1395,6 @@
           <w:rFonts w:hint="cs"/>
           <w:sz w:val="20"/>
           <w:szCs w:val="20"/>
-          <w:highlight w:val="yellow"/>
           <w:rtl/>
         </w:rPr>
         <w:t xml:space="preserve">, כולל שימוש ב </w:t>
@@ -1458,7 +1403,6 @@
         <w:rPr>
           <w:sz w:val="20"/>
           <w:szCs w:val="20"/>
-          <w:highlight w:val="yellow"/>
         </w:rPr>
         <w:t>Ajax</w:t>
       </w:r>
@@ -1467,7 +1411,6 @@
           <w:rFonts w:hint="cs"/>
           <w:sz w:val="20"/>
           <w:szCs w:val="20"/>
-          <w:highlight w:val="yellow"/>
           <w:rtl/>
         </w:rPr>
         <w:t xml:space="preserve"> מתוך </w:t>
@@ -1476,7 +1419,6 @@
         <w:rPr>
           <w:sz w:val="20"/>
           <w:szCs w:val="20"/>
-          <w:highlight w:val="yellow"/>
         </w:rPr>
         <w:t>JQuery</w:t>
       </w:r>
@@ -1485,7 +1427,6 @@
           <w:rFonts w:hint="cs"/>
           <w:sz w:val="20"/>
           <w:szCs w:val="20"/>
-          <w:highlight w:val="yellow"/>
           <w:rtl/>
         </w:rPr>
         <w:t>. לגבי כל קטע קוד בצד הלקוח (</w:t>
@@ -1495,7 +1436,6 @@
         <w:rPr>
           <w:sz w:val="20"/>
           <w:szCs w:val="20"/>
-          <w:highlight w:val="yellow"/>
         </w:rPr>
         <w:t>Javascript</w:t>
       </w:r>
@@ -1505,7 +1445,6 @@
           <w:rFonts w:hint="cs"/>
           <w:sz w:val="20"/>
           <w:szCs w:val="20"/>
-          <w:highlight w:val="yellow"/>
           <w:rtl/>
         </w:rPr>
         <w:t xml:space="preserve">) יש לשקול מימוש ב </w:t>
@@ -1514,7 +1453,6 @@
         <w:rPr>
           <w:sz w:val="20"/>
           <w:szCs w:val="20"/>
-          <w:highlight w:val="yellow"/>
         </w:rPr>
         <w:t>JQuery</w:t>
       </w:r>
@@ -1608,14 +1546,12 @@
         <w:rPr>
           <w:sz w:val="20"/>
           <w:szCs w:val="20"/>
-          <w:highlight w:val="yellow"/>
-        </w:rPr>
-      </w:pPr>
-      <w:r>
-        <w:rPr>
-          <w:sz w:val="20"/>
-          <w:szCs w:val="20"/>
-          <w:highlight w:val="yellow"/>
+        </w:rPr>
+      </w:pPr>
+      <w:r>
+        <w:rPr>
+          <w:sz w:val="20"/>
+          <w:szCs w:val="20"/>
         </w:rPr>
         <w:t>Canvas</w:t>
       </w:r>
@@ -1637,16 +1573,8 @@
         <w:rPr>
           <w:sz w:val="20"/>
           <w:szCs w:val="20"/>
-          <w:highlight w:val="yellow"/>
-        </w:rPr>
-        <w:t>Aside, footer</w:t>
-      </w:r>
-      <w:r>
-        <w:rPr>
-          <w:sz w:val="20"/>
-          <w:szCs w:val="20"/>
-        </w:rPr>
-        <w:t xml:space="preserve">, header, </w:t>
+        </w:rPr>
+        <w:t xml:space="preserve">Aside, footer, header, </w:t>
       </w:r>
       <w:proofErr w:type="spellStart"/>
       <w:r>
@@ -1676,15 +1604,13 @@
         <w:rPr>
           <w:sz w:val="20"/>
           <w:szCs w:val="20"/>
-          <w:highlight w:val="yellow"/>
-        </w:rPr>
-      </w:pPr>
-      <w:r>
-        <w:rPr>
-          <w:rFonts w:hint="cs"/>
-          <w:sz w:val="20"/>
-          <w:szCs w:val="20"/>
-          <w:highlight w:val="yellow"/>
+        </w:rPr>
+      </w:pPr>
+      <w:r>
+        <w:rPr>
+          <w:rFonts w:hint="cs"/>
+          <w:sz w:val="20"/>
+          <w:szCs w:val="20"/>
           <w:rtl/>
         </w:rPr>
         <w:t xml:space="preserve">המערכת תתמוך ב </w:t>
@@ -1693,7 +1619,6 @@
         <w:rPr>
           <w:sz w:val="20"/>
           <w:szCs w:val="20"/>
-          <w:highlight w:val="yellow"/>
         </w:rPr>
         <w:t>CSS 3</w:t>
       </w:r>
@@ -1702,7 +1627,6 @@
           <w:rFonts w:hint="cs"/>
           <w:sz w:val="20"/>
           <w:szCs w:val="20"/>
-          <w:highlight w:val="yellow"/>
           <w:rtl/>
         </w:rPr>
         <w:t xml:space="preserve"> ותעשה שימוש ביכולות הבאות</w:t>
@@ -1712,7 +1636,6 @@
           <w:rFonts w:hint="cs"/>
           <w:sz w:val="20"/>
           <w:szCs w:val="20"/>
-          <w:highlight w:val="yellow"/>
           <w:rtl/>
         </w:rPr>
         <w:t xml:space="preserve"> לפחות</w:t>
@@ -1722,7 +1645,6 @@
           <w:rFonts w:hint="cs"/>
           <w:sz w:val="20"/>
           <w:szCs w:val="20"/>
-          <w:highlight w:val="yellow"/>
           <w:rtl/>
         </w:rPr>
         <w:t>:</w:t>
@@ -1739,14 +1661,12 @@
         <w:rPr>
           <w:sz w:val="20"/>
           <w:szCs w:val="20"/>
-          <w:highlight w:val="yellow"/>
-        </w:rPr>
-      </w:pPr>
-      <w:r>
-        <w:rPr>
-          <w:sz w:val="20"/>
-          <w:szCs w:val="20"/>
-          <w:highlight w:val="yellow"/>
+        </w:rPr>
+      </w:pPr>
+      <w:r>
+        <w:rPr>
+          <w:sz w:val="20"/>
+          <w:szCs w:val="20"/>
         </w:rPr>
         <w:t>Text-shadow</w:t>
       </w:r>
@@ -1762,14 +1682,12 @@
         <w:rPr>
           <w:sz w:val="20"/>
           <w:szCs w:val="20"/>
-          <w:highlight w:val="yellow"/>
-        </w:rPr>
-      </w:pPr>
-      <w:r>
-        <w:rPr>
-          <w:sz w:val="20"/>
-          <w:szCs w:val="20"/>
-          <w:highlight w:val="yellow"/>
+        </w:rPr>
+      </w:pPr>
+      <w:r>
+        <w:rPr>
+          <w:sz w:val="20"/>
+          <w:szCs w:val="20"/>
         </w:rPr>
         <w:t>Transition</w:t>
       </w:r>
@@ -1831,7 +1749,6 @@
         <w:rPr>
           <w:sz w:val="20"/>
           <w:szCs w:val="20"/>
-          <w:highlight w:val="yellow"/>
         </w:rPr>
       </w:pPr>
       <w:r>
@@ -1966,23 +1883,7 @@
             <w:sz w:val="20"/>
             <w:szCs w:val="20"/>
           </w:rPr>
-          <w:t>http://</w:t>
-        </w:r>
-        <w:r>
-          <w:rPr>
-            <w:rStyle w:val="Hyperlink"/>
-            <w:sz w:val="20"/>
-            <w:szCs w:val="20"/>
-          </w:rPr>
-          <w:t>d</w:t>
-        </w:r>
-        <w:r>
-          <w:rPr>
-            <w:rStyle w:val="Hyperlink"/>
-            <w:sz w:val="20"/>
-            <w:szCs w:val="20"/>
-          </w:rPr>
-          <w:t>3js.org</w:t>
+          <w:t>http://d3js.org</w:t>
         </w:r>
         <w:r>
           <w:rPr>
@@ -2007,6 +1908,7 @@
         <w:rPr>
           <w:sz w:val="20"/>
           <w:szCs w:val="20"/>
+          <w:highlight w:val="yellow"/>
         </w:rPr>
       </w:pPr>
       <w:r>
@@ -2014,6 +1916,7 @@
           <w:rFonts w:cs="Arial" w:hint="cs"/>
           <w:sz w:val="20"/>
           <w:szCs w:val="20"/>
+          <w:highlight w:val="yellow"/>
           <w:rtl/>
         </w:rPr>
         <w:t xml:space="preserve">למערכת יהיה שימוש ב </w:t>
@@ -2023,6 +1926,7 @@
           <w:rFonts w:cs="Arial"/>
           <w:sz w:val="20"/>
           <w:szCs w:val="20"/>
+          <w:highlight w:val="yellow"/>
         </w:rPr>
         <w:t xml:space="preserve">Web Service </w:t>
       </w:r>
@@ -2031,6 +1935,7 @@
           <w:rFonts w:cs="Arial" w:hint="cs"/>
           <w:sz w:val="20"/>
           <w:szCs w:val="20"/>
+          <w:highlight w:val="yellow"/>
           <w:rtl/>
         </w:rPr>
         <w:t xml:space="preserve"> אחד לפחות (למשל עדכונים מהבורסה,</w:t>
@@ -2040,6 +1945,7 @@
           <w:rFonts w:cs="Arial" w:hint="cs"/>
           <w:sz w:val="20"/>
           <w:szCs w:val="20"/>
+          <w:highlight w:val="yellow"/>
           <w:rtl/>
         </w:rPr>
         <w:t xml:space="preserve"> טמפרטורות,</w:t>
@@ -2049,6 +1955,7 @@
           <w:rFonts w:cs="Arial" w:hint="cs"/>
           <w:sz w:val="20"/>
           <w:szCs w:val="20"/>
+          <w:highlight w:val="yellow"/>
           <w:rtl/>
         </w:rPr>
         <w:t xml:space="preserve"> חדשות וכד'</w:t>
@@ -2058,6 +1965,7 @@
           <w:rFonts w:cs="Arial" w:hint="cs"/>
           <w:sz w:val="20"/>
           <w:szCs w:val="20"/>
+          <w:highlight w:val="yellow"/>
           <w:rtl/>
         </w:rPr>
         <w:t xml:space="preserve"> </w:t>
@@ -2067,6 +1975,7 @@
           <w:rFonts w:cs="Arial"/>
           <w:sz w:val="20"/>
           <w:szCs w:val="20"/>
+          <w:highlight w:val="yellow"/>
           <w:rtl/>
         </w:rPr>
         <w:t>–</w:t>
@@ -2076,6 +1985,7 @@
           <w:rFonts w:cs="Arial" w:hint="cs"/>
           <w:sz w:val="20"/>
           <w:szCs w:val="20"/>
+          <w:highlight w:val="yellow"/>
           <w:rtl/>
         </w:rPr>
         <w:t xml:space="preserve"> כמובן לפי ה </w:t>
@@ -2085,6 +1995,7 @@
           <w:rFonts w:cs="Arial"/>
           <w:sz w:val="20"/>
           <w:szCs w:val="20"/>
+          <w:highlight w:val="yellow"/>
         </w:rPr>
         <w:t>context</w:t>
       </w:r>
@@ -2093,6 +2004,7 @@
           <w:rFonts w:cs="Arial" w:hint="cs"/>
           <w:sz w:val="20"/>
           <w:szCs w:val="20"/>
+          <w:highlight w:val="yellow"/>
           <w:rtl/>
         </w:rPr>
         <w:t xml:space="preserve"> של האתר הספציפי</w:t>
@@ -2102,6 +2014,7 @@
           <w:rFonts w:cs="Arial" w:hint="cs"/>
           <w:sz w:val="20"/>
           <w:szCs w:val="20"/>
+          <w:highlight w:val="yellow"/>
           <w:rtl/>
         </w:rPr>
         <w:t>)</w:t>
@@ -2118,7 +2031,6 @@
         <w:rPr>
           <w:sz w:val="20"/>
           <w:szCs w:val="20"/>
-          <w:highlight w:val="yellow"/>
         </w:rPr>
       </w:pPr>
       <w:r>
